--- a/6.docx
+++ b/6.docx
@@ -559,18 +559,38 @@
         </w:rPr>
         <w:t>1</w:t>
       </w:r>
+      <w:r>
+        <w:rPr>
+          <w:rFonts w:ascii="Consolas" w:eastAsia="Times New Roman" w:hAnsi="Consolas" w:cs="Courier New"/>
+          <w:color w:val="A9B7C6"/>
+          <w:sz w:val="20"/>
+          <w:szCs w:val="20"/>
+          <w:lang w:val="ru-RU" w:eastAsia="ru-RU"/>
+        </w:rPr>
+        <w:t>]</w:t>
+      </w:r>
+      <w:r>
+        <w:rPr>
+          <w:rFonts w:ascii="Consolas" w:eastAsia="Times New Roman" w:hAnsi="Consolas" w:cs="Courier New"/>
+          <w:color w:val="A9B7C6"/>
+          <w:sz w:val="20"/>
+          <w:szCs w:val="20"/>
+          <w:lang w:val="en-US" w:eastAsia="ru-RU"/>
+        </w:rPr>
+        <w:t>#</w:t>
+      </w:r>
+      <w:r>
+        <w:rPr>
+          <w:rFonts w:ascii="Consolas" w:eastAsia="Times New Roman" w:hAnsi="Consolas" w:cs="Courier New"/>
+          <w:color w:val="A9B7C6"/>
+          <w:sz w:val="20"/>
+          <w:szCs w:val="20"/>
+          <w:lang w:val="ru-RU" w:eastAsia="ru-RU"/>
+        </w:rPr>
+        <w:t>первый аргумент командной строки</w:t>
+      </w:r>
       <w:bookmarkStart w:id="0" w:name="_GoBack"/>
       <w:bookmarkEnd w:id="0"/>
-      <w:r>
-        <w:rPr>
-          <w:rFonts w:ascii="Consolas" w:eastAsia="Times New Roman" w:hAnsi="Consolas" w:cs="Courier New"/>
-          <w:color w:val="A9B7C6"/>
-          <w:sz w:val="20"/>
-          <w:szCs w:val="20"/>
-          <w:lang w:val="ru-RU" w:eastAsia="ru-RU"/>
-        </w:rPr>
-        <w:t>]</w:t>
-      </w:r>
       <w:r>
         <w:rPr>
           <w:rFonts w:ascii="Consolas" w:eastAsia="Times New Roman" w:hAnsi="Consolas" w:cs="Courier New"/>
